--- a/Registos de Auditoria/DEP002/RRDR_DRS001.docx
+++ b/Registos de Auditoria/DEP002/RRDR_DRS001.docx
@@ -294,8 +294,17 @@
                 <w:rFonts w:cstheme="minorHAnsi"/>
                 <w:color w:val="000000" w:themeColor="text1"/>
               </w:rPr>
-              <w:t>04-27</w:t>
-            </w:r>
+              <w:t>04-</w:t>
+            </w:r>
+            <w:r>
+              <w:rPr>
+                <w:rFonts w:cstheme="minorHAnsi"/>
+                <w:color w:val="000000" w:themeColor="text1"/>
+              </w:rPr>
+              <w:t>19</w:t>
+            </w:r>
+            <w:bookmarkStart w:id="0" w:name="_GoBack"/>
+            <w:bookmarkEnd w:id="0"/>
           </w:p>
           <w:p>
             <w:pPr>
@@ -514,7 +523,7 @@
                 </w:ffData>
               </w:fldChar>
             </w:r>
-            <w:bookmarkStart w:id="0" w:name="Marcar3"/>
+            <w:bookmarkStart w:id="1" w:name="Marcar3"/>
             <w:r>
               <w:rPr>
                 <w:color w:val="000000" w:themeColor="text1"/>
@@ -538,7 +547,7 @@
               </w:rPr>
               <w:fldChar w:fldCharType="end"/>
             </w:r>
-            <w:bookmarkEnd w:id="0"/>
+            <w:bookmarkEnd w:id="1"/>
             <w:r>
               <w:rPr>
                 <w:color w:val="000000" w:themeColor="text1"/>
@@ -621,7 +630,7 @@
                 </w:ffData>
               </w:fldChar>
             </w:r>
-            <w:bookmarkStart w:id="1" w:name="Marcar2"/>
+            <w:bookmarkStart w:id="2" w:name="Marcar2"/>
             <w:r>
               <w:rPr>
                 <w:color w:val="000000" w:themeColor="text1"/>
@@ -645,7 +654,7 @@
               </w:rPr>
               <w:fldChar w:fldCharType="end"/>
             </w:r>
-            <w:bookmarkEnd w:id="1"/>
+            <w:bookmarkEnd w:id="2"/>
             <w:r>
               <w:rPr>
                 <w:color w:val="000000" w:themeColor="text1"/>
@@ -833,8 +842,6 @@
               </w:rPr>
               <w:t xml:space="preserve"> Esquerdo</w:t>
             </w:r>
-            <w:bookmarkStart w:id="2" w:name="_GoBack"/>
-            <w:bookmarkEnd w:id="2"/>
           </w:p>
         </w:tc>
       </w:tr>
